--- a/2/gr1_2_details.docx
+++ b/2/gr1_2_details.docx
@@ -1,6 +1,6 @@
 
 <file path=word/document.xml><?xml version="1.0" encoding="utf-8"?>
-<w:document xmlns:wpc="http://schemas.microsoft.com/office/word/2010/wordprocessingCanvas" xmlns:cx="http://schemas.microsoft.com/office/drawing/2014/chartex" xmlns:cx1="http://schemas.microsoft.com/office/drawing/2015/9/8/chartex" xmlns:cx2="http://schemas.microsoft.com/office/drawing/2015/10/21/chartex" xmlns:cx3="http://schemas.microsoft.com/office/drawing/2016/5/9/chartex" xmlns:cx4="http://schemas.microsoft.com/office/drawing/2016/5/10/chartex" xmlns:cx5="http://schemas.microsoft.com/office/drawing/2016/5/11/chartex" xmlns:cx6="http://schemas.microsoft.com/office/drawing/2016/5/12/chartex" xmlns:cx7="http://schemas.microsoft.com/office/drawing/2016/5/13/chartex" xmlns:cx8="http://schemas.microsoft.com/office/drawing/2016/5/14/chartex" xmlns:mc="http://schemas.openxmlformats.org/markup-compatibility/2006" xmlns:aink="http://schemas.microsoft.com/office/drawing/2016/ink" xmlns:am3d="http://schemas.microsoft.com/office/drawing/2017/model3d" xmlns:o="urn:schemas-microsoft-com:office:office" xmlns:oel="http://schemas.microsoft.com/office/2019/extlst" xmlns:r="http://schemas.openxmlformats.org/officeDocument/2006/relationships" xmlns:m="http://schemas.openxmlformats.org/officeDocument/2006/math" xmlns:v="urn:schemas-microsoft-com:vml" xmlns:wp14="http://schemas.microsoft.com/office/word/2010/wordprocessingDrawing" xmlns:wp="http://schemas.openxmlformats.org/drawingml/2006/wordprocessingDrawing" xmlns:w10="urn:schemas-microsoft-com:office:word" xmlns:w="http://schemas.openxmlformats.org/wordprocessingml/2006/main" xmlns:w14="http://schemas.microsoft.com/office/word/2010/wordml" xmlns:w15="http://schemas.microsoft.com/office/word/2012/wordml" xmlns:w16cex="http://schemas.microsoft.com/office/word/2018/wordml/cex" xmlns:w16cid="http://schemas.microsoft.com/office/word/2016/wordml/cid" xmlns:w16="http://schemas.microsoft.com/office/word/2018/wordml" xmlns:w16sdtdh="http://schemas.microsoft.com/office/word/2020/wordml/sdtdatahash" xmlns:w16se="http://schemas.microsoft.com/office/word/2015/wordml/symex" xmlns:wpg="http://schemas.microsoft.com/office/word/2010/wordprocessingGroup" xmlns:wpi="http://schemas.microsoft.com/office/word/2010/wordprocessingInk" xmlns:wne="http://schemas.microsoft.com/office/word/2006/wordml" xmlns:wps="http://schemas.microsoft.com/office/word/2010/wordprocessingShape" mc:Ignorable="w14 w15 w16se w16cid w16 w16cex w16sdtdh wp14">
+<w:document xmlns:wpc="http://schemas.microsoft.com/office/word/2010/wordprocessingCanvas" xmlns:cx="http://schemas.microsoft.com/office/drawing/2014/chartex" xmlns:cx1="http://schemas.microsoft.com/office/drawing/2015/9/8/chartex" xmlns:cx2="http://schemas.microsoft.com/office/drawing/2015/10/21/chartex" xmlns:cx3="http://schemas.microsoft.com/office/drawing/2016/5/9/chartex" xmlns:cx4="http://schemas.microsoft.com/office/drawing/2016/5/10/chartex" xmlns:cx5="http://schemas.microsoft.com/office/drawing/2016/5/11/chartex" xmlns:cx6="http://schemas.microsoft.com/office/drawing/2016/5/12/chartex" xmlns:cx7="http://schemas.microsoft.com/office/drawing/2016/5/13/chartex" xmlns:cx8="http://schemas.microsoft.com/office/drawing/2016/5/14/chartex" xmlns:mc="http://schemas.openxmlformats.org/markup-compatibility/2006" xmlns:aink="http://schemas.microsoft.com/office/drawing/2016/ink" xmlns:am3d="http://schemas.microsoft.com/office/drawing/2017/model3d" xmlns:o="urn:schemas-microsoft-com:office:office" xmlns:oel="http://schemas.microsoft.com/office/2019/extlst" xmlns:r="http://schemas.openxmlformats.org/officeDocument/2006/relationships" xmlns:m="http://schemas.openxmlformats.org/officeDocument/2006/math" xmlns:v="urn:schemas-microsoft-com:vml" xmlns:wp14="http://schemas.microsoft.com/office/word/2010/wordprocessingDrawing" xmlns:wp="http://schemas.openxmlformats.org/drawingml/2006/wordprocessingDrawing" xmlns:w10="urn:schemas-microsoft-com:office:word" xmlns:w="http://schemas.openxmlformats.org/wordprocessingml/2006/main" xmlns:w14="http://schemas.microsoft.com/office/word/2010/wordml" xmlns:w15="http://schemas.microsoft.com/office/word/2012/wordml" xmlns:w16cex="http://schemas.microsoft.com/office/word/2018/wordml/cex" xmlns:w16cid="http://schemas.microsoft.com/office/word/2016/wordml/cid" xmlns:w16="http://schemas.microsoft.com/office/word/2018/wordml" xmlns:w16du="http://schemas.microsoft.com/office/word/2023/wordml/word16du" xmlns:w16sdtdh="http://schemas.microsoft.com/office/word/2020/wordml/sdtdatahash" xmlns:w16se="http://schemas.microsoft.com/office/word/2015/wordml/symex" xmlns:wpg="http://schemas.microsoft.com/office/word/2010/wordprocessingGroup" xmlns:wpi="http://schemas.microsoft.com/office/word/2010/wordprocessingInk" xmlns:wne="http://schemas.microsoft.com/office/word/2006/wordml" xmlns:wps="http://schemas.microsoft.com/office/word/2010/wordprocessingShape" mc:Ignorable="w14 w15 w16se w16cid w16 w16cex w16sdtdh w16du wp14">
   <w:body>
     <w:p>
       <w:pPr>
@@ -134,6 +134,9 @@
     <w:p>
       <w:pPr>
         <w:pStyle w:val="NoSpacing"/>
+        <w:rPr>
+          <w:lang w:val="vi-VN"/>
+        </w:rPr>
       </w:pPr>
       <w:r>
         <w:rPr>
@@ -151,16 +154,22 @@
     <w:p>
       <w:pPr>
         <w:pStyle w:val="NoSpacing"/>
-      </w:pPr>
-    </w:p>
-    <w:p>
-      <w:pPr>
-        <w:pStyle w:val="NoSpacing"/>
-        <w:rPr>
-          <w:lang w:val="vi-VN"/>
-        </w:rPr>
-      </w:pPr>
-      <w:r>
+        <w:rPr>
+          <w:lang w:val="vi-VN"/>
+        </w:rPr>
+      </w:pPr>
+    </w:p>
+    <w:p>
+      <w:pPr>
+        <w:pStyle w:val="NoSpacing"/>
+        <w:rPr>
+          <w:lang w:val="vi-VN"/>
+        </w:rPr>
+      </w:pPr>
+      <w:r>
+        <w:rPr>
+          <w:lang w:val="vi-VN"/>
+        </w:rPr>
         <w:t>Dữ</w:t>
       </w:r>
       <w:r>
@@ -266,6 +275,7 @@
       </w:pPr>
       <w:r>
         <w:rPr>
+          <w:noProof/>
           <w:lang w:val="vi-VN"/>
         </w:rPr>
         <w:lastRenderedPageBreak/>
@@ -330,6 +340,7 @@
       </w:pPr>
       <w:r>
         <w:rPr>
+          <w:noProof/>
           <w:lang w:val="vi-VN"/>
         </w:rPr>
         <w:drawing>
@@ -393,6 +404,7 @@
       </w:pPr>
       <w:r>
         <w:rPr>
+          <w:noProof/>
           <w:lang w:val="vi-VN"/>
         </w:rPr>
         <w:lastRenderedPageBreak/>
@@ -457,6 +469,7 @@
       </w:pPr>
       <w:r>
         <w:rPr>
+          <w:noProof/>
           <w:lang w:val="vi-VN"/>
         </w:rPr>
         <w:drawing>
@@ -761,6 +774,7 @@
       </w:pPr>
       <w:r>
         <w:rPr>
+          <w:noProof/>
           <w:lang w:val="vi-VN"/>
         </w:rPr>
         <w:drawing>
@@ -830,6 +844,7 @@
       </w:pPr>
       <w:r>
         <w:rPr>
+          <w:noProof/>
           <w:lang w:val="vi-VN"/>
         </w:rPr>
         <w:drawing>
@@ -899,6 +914,7 @@
       </w:pPr>
       <w:r>
         <w:rPr>
+          <w:noProof/>
           <w:lang w:val="vi-VN"/>
         </w:rPr>
         <w:lastRenderedPageBreak/>
@@ -948,6 +964,7 @@
       </w:pPr>
       <w:r>
         <w:rPr>
+          <w:noProof/>
           <w:lang w:val="vi-VN"/>
         </w:rPr>
         <w:drawing>
@@ -1294,6 +1311,7 @@
       </w:pPr>
       <w:r>
         <w:rPr>
+          <w:noProof/>
           <w:lang w:val="vi-VN"/>
         </w:rPr>
         <w:drawing>
@@ -1363,6 +1381,7 @@
       </w:pPr>
       <w:r>
         <w:rPr>
+          <w:noProof/>
           <w:lang w:val="vi-VN"/>
         </w:rPr>
         <w:lastRenderedPageBreak/>
@@ -1412,6 +1431,7 @@
       </w:pPr>
       <w:r>
         <w:rPr>
+          <w:noProof/>
           <w:lang w:val="vi-VN"/>
         </w:rPr>
         <w:drawing>
@@ -1460,6 +1480,7 @@
       </w:pPr>
       <w:r>
         <w:rPr>
+          <w:noProof/>
           <w:lang w:val="vi-VN"/>
         </w:rPr>
         <w:drawing>
@@ -1508,6 +1529,7 @@
       </w:pPr>
       <w:r>
         <w:rPr>
+          <w:noProof/>
           <w:lang w:val="vi-VN"/>
         </w:rPr>
         <w:lastRenderedPageBreak/>
@@ -1592,6 +1614,7 @@
       </w:pPr>
       <w:r>
         <w:rPr>
+          <w:noProof/>
           <w:lang w:val="vi-VN"/>
         </w:rPr>
         <w:drawing>
@@ -1640,6 +1663,7 @@
       </w:pPr>
       <w:r>
         <w:rPr>
+          <w:noProof/>
           <w:lang w:val="vi-VN"/>
         </w:rPr>
         <w:lastRenderedPageBreak/>
@@ -1688,212 +1712,6 @@
         </w:rPr>
       </w:pPr>
     </w:p>
-    <w:p>
-      <w:pPr>
-        <w:pStyle w:val="NoSpacing"/>
-        <w:rPr>
-          <w:lang w:val="vi-VN"/>
-        </w:rPr>
-      </w:pPr>
-      <w:r>
-        <w:rPr>
-          <w:lang w:val="vi-VN"/>
-        </w:rPr>
-        <w:tab/>
-      </w:r>
-      <w:r>
-        <w:rPr>
-          <w:lang w:val="vi-VN"/>
-        </w:rPr>
-        <w:br/>
-      </w:r>
-      <w:r>
-        <w:rPr>
-          <w:lang w:val="vi-VN"/>
-        </w:rPr>
-        <w:tab/>
-      </w:r>
-      <w:r>
-        <w:rPr>
-          <w:lang w:val="vi-VN"/>
-        </w:rPr>
-        <w:t xml:space="preserve">b. </w:t>
-      </w:r>
-      <w:r>
-        <w:rPr>
-          <w:lang w:val="vi-VN"/>
-        </w:rPr>
-        <w:t xml:space="preserve">Neighborhood-based collaborative </w:t>
-      </w:r>
-      <w:r>
-        <w:rPr>
-          <w:lang w:val="vi-VN"/>
-        </w:rPr>
-        <w:t xml:space="preserve">filtering: </w:t>
-      </w:r>
-      <w:r>
-        <w:rPr>
-          <w:lang w:val="vi-VN"/>
-        </w:rPr>
-        <w:t>gợi ý dựa trên việc tính toán độ tương tự giữa các người dùng hoặc các mặt hàng để tạo ra các dự đoán về sở thích của người dùng.</w:t>
-      </w:r>
-    </w:p>
-    <w:p>
-      <w:pPr>
-        <w:pStyle w:val="NoSpacing"/>
-        <w:rPr>
-          <w:lang w:val="vi-VN"/>
-        </w:rPr>
-      </w:pPr>
-      <w:r>
-        <w:rPr>
-          <w:lang w:val="vi-VN"/>
-        </w:rPr>
-        <w:tab/>
-      </w:r>
-      <w:r>
-        <w:rPr>
-          <w:lang w:val="vi-VN"/>
-        </w:rPr>
-        <w:tab/>
-        <w:t xml:space="preserve">- </w:t>
-      </w:r>
-      <w:r>
-        <w:rPr>
-          <w:lang w:val="vi-VN"/>
-        </w:rPr>
-        <w:t xml:space="preserve">User-based collaborative filtering: Tính toán độ tương tự giữa các cặp người dùng dựa trên lịch sử đánh giá của họ và sau đó sử dụng các người dùng tương tự nhất để tạo ra các dự đoán cho người dùng hiện tại. </w:t>
-      </w:r>
-    </w:p>
-    <w:p>
-      <w:pPr>
-        <w:pStyle w:val="NoSpacing"/>
-        <w:rPr>
-          <w:lang w:val="vi-VN"/>
-        </w:rPr>
-      </w:pPr>
-      <w:r>
-        <w:rPr>
-          <w:lang w:val="vi-VN"/>
-        </w:rPr>
-        <w:tab/>
-      </w:r>
-      <w:r>
-        <w:rPr>
-          <w:lang w:val="vi-VN"/>
-        </w:rPr>
-        <w:tab/>
-        <w:t xml:space="preserve">- </w:t>
-      </w:r>
-      <w:r>
-        <w:rPr>
-          <w:lang w:val="vi-VN"/>
-        </w:rPr>
-        <w:t>Item-based collaborative filtering: Tính toán độ tương tự giữa các cặp mặt hàng dựa trên cách người dùng đã đánh giá chúng và sau đó sử dụng các mặt hàng tương tự nhất để tạo ra các dự đoán cho người dùng hiện tại.</w:t>
-      </w:r>
-    </w:p>
-    <w:p>
-      <w:pPr>
-        <w:pStyle w:val="NoSpacing"/>
-        <w:rPr>
-          <w:lang w:val="vi-VN"/>
-        </w:rPr>
-      </w:pPr>
-      <w:r>
-        <w:rPr>
-          <w:lang w:val="vi-VN"/>
-        </w:rPr>
-        <w:tab/>
-        <w:t>Phương pháp đo sự tương đồng:</w:t>
-      </w:r>
-    </w:p>
-    <w:p>
-      <w:pPr>
-        <w:pStyle w:val="NoSpacing"/>
-        <w:rPr>
-          <w:lang w:val="vi-VN"/>
-        </w:rPr>
-      </w:pPr>
-      <w:r>
-        <w:rPr>
-          <w:lang w:val="vi-VN"/>
-        </w:rPr>
-        <w:tab/>
-      </w:r>
-      <w:r>
-        <w:rPr>
-          <w:lang w:val="vi-VN"/>
-        </w:rPr>
-        <w:tab/>
-        <w:t xml:space="preserve">- Cosine similarity: </w:t>
-      </w:r>
-      <w:r>
-        <w:rPr>
-          <w:lang w:val="vi-VN"/>
-        </w:rPr>
-        <w:t>phương pháp để đo độ tương đồng giữa hai vectơ trong không gian n chiều.</w:t>
-      </w:r>
-      <w:r>
-        <w:rPr>
-          <w:lang w:val="vi-VN"/>
-        </w:rPr>
-        <w:t xml:space="preserve"> Các chiều sẽ đại diện cho: người dùng có thích sản phẩm này hay không/sản phẩm có được người</w:t>
-      </w:r>
-      <w:r>
-        <w:rPr>
-          <w:lang w:val="vi-VN"/>
-        </w:rPr>
-        <w:t xml:space="preserve"> dùng</w:t>
-      </w:r>
-      <w:r>
-        <w:rPr>
-          <w:lang w:val="vi-VN"/>
-        </w:rPr>
-        <w:t xml:space="preserve"> này thích hay </w:t>
-      </w:r>
-      <w:r>
-        <w:rPr>
-          <w:lang w:val="vi-VN"/>
-        </w:rPr>
-        <w:t>không</w:t>
-      </w:r>
-    </w:p>
-    <w:p>
-      <w:pPr>
-        <w:pStyle w:val="NoSpacing"/>
-        <w:rPr>
-          <w:lang w:val="vi-VN"/>
-        </w:rPr>
-      </w:pPr>
-      <w:r>
-        <w:rPr>
-          <w:lang w:val="vi-VN"/>
-        </w:rPr>
-        <w:tab/>
-        <w:t>Khó khăn:</w:t>
-      </w:r>
-    </w:p>
-    <w:p>
-      <w:pPr>
-        <w:pStyle w:val="NoSpacing"/>
-        <w:rPr>
-          <w:lang w:val="vi-VN"/>
-        </w:rPr>
-      </w:pPr>
-      <w:r>
-        <w:rPr>
-          <w:lang w:val="vi-VN"/>
-        </w:rPr>
-        <w:tab/>
-      </w:r>
-      <w:r>
-        <w:rPr>
-          <w:lang w:val="vi-VN"/>
-        </w:rPr>
-        <w:tab/>
-        <w:t>- Dữ liệu thưa thớt: phim có thể có it người dùng xem/người dùng có thể chưa xem nhiều phim</w:t>
-      </w:r>
-    </w:p>
     <w:sectPr>
       <w:pgSz w:w="12240" w:h="15840"/>
       <w:pgMar w:top="1440" w:right="1440" w:bottom="1440" w:left="1440" w:header="720" w:footer="720" w:gutter="0"/>
@@ -1905,7 +1723,7 @@
 </file>
 
 <file path=word/styles.xml><?xml version="1.0" encoding="utf-8"?>
-<w:styles xmlns:mc="http://schemas.openxmlformats.org/markup-compatibility/2006" xmlns:r="http://schemas.openxmlformats.org/officeDocument/2006/relationships" xmlns:w="http://schemas.openxmlformats.org/wordprocessingml/2006/main" xmlns:w14="http://schemas.microsoft.com/office/word/2010/wordml" xmlns:w15="http://schemas.microsoft.com/office/word/2012/wordml" xmlns:w16cex="http://schemas.microsoft.com/office/word/2018/wordml/cex" xmlns:w16cid="http://schemas.microsoft.com/office/word/2016/wordml/cid" xmlns:w16="http://schemas.microsoft.com/office/word/2018/wordml" xmlns:w16sdtdh="http://schemas.microsoft.com/office/word/2020/wordml/sdtdatahash" xmlns:w16se="http://schemas.microsoft.com/office/word/2015/wordml/symex" mc:Ignorable="w14 w15 w16se w16cid w16 w16cex w16sdtdh">
+<w:styles xmlns:mc="http://schemas.openxmlformats.org/markup-compatibility/2006" xmlns:r="http://schemas.openxmlformats.org/officeDocument/2006/relationships" xmlns:w="http://schemas.openxmlformats.org/wordprocessingml/2006/main" xmlns:w14="http://schemas.microsoft.com/office/word/2010/wordml" xmlns:w15="http://schemas.microsoft.com/office/word/2012/wordml" xmlns:w16cex="http://schemas.microsoft.com/office/word/2018/wordml/cex" xmlns:w16cid="http://schemas.microsoft.com/office/word/2016/wordml/cid" xmlns:w16="http://schemas.microsoft.com/office/word/2018/wordml" xmlns:w16du="http://schemas.microsoft.com/office/word/2023/wordml/word16du" xmlns:w16sdtdh="http://schemas.microsoft.com/office/word/2020/wordml/sdtdatahash" xmlns:w16se="http://schemas.microsoft.com/office/word/2015/wordml/symex" mc:Ignorable="w14 w15 w16se w16cid w16 w16cex w16sdtdh w16du">
   <w:docDefaults>
     <w:rPrDefault>
       <w:rPr>
